--- a/后端应该提供的接口.docx
+++ b/后端应该提供的接口.docx
@@ -162,6 +162,382 @@
           <w:rFonts w:hint="default"/>
           <w:lang w:eastAsia="zh-CN"/>
         </w:rPr>
+        <w:t>登陆</w:t>
+      </w:r>
+    </w:p>
+    <w:p>
+      <w:pPr>
+        <w:rPr>
+          <w:rFonts w:hint="default" w:ascii="Courier New" w:hAnsi="Courier New" w:cs="Courier New"/>
+          <w:lang w:eastAsia="zh-CN"/>
+        </w:rPr>
+      </w:pPr>
+      <w:r>
+        <w:rPr>
+          <w:rFonts w:hint="default" w:ascii="Courier New" w:hAnsi="Courier New" w:cs="Courier New"/>
+          <w:lang w:eastAsia="zh-CN"/>
+        </w:rPr>
+        <w:t>POST</w:t>
+      </w:r>
+    </w:p>
+    <w:p>
+      <w:pPr>
+        <w:rPr>
+          <w:rFonts w:hint="default" w:ascii="Courier New" w:hAnsi="Courier New" w:cs="Courier New"/>
+          <w:lang w:eastAsia="zh-CN"/>
+        </w:rPr>
+      </w:pPr>
+      <w:r>
+        <w:rPr>
+          <w:rFonts w:hint="default" w:ascii="Courier New" w:hAnsi="Courier New" w:cs="Courier New"/>
+          <w:lang w:eastAsia="zh-CN"/>
+        </w:rPr>
+        <w:t>192.168.1.1</w:t>
+      </w:r>
+      <w:r>
+        <w:rPr>
+          <w:rFonts w:hint="default" w:ascii="Courier New" w:hAnsi="Courier New" w:cs="Courier New"/>
+          <w:lang w:eastAsia="zh-CN"/>
+        </w:rPr>
+        <w:t>:8080/service-buyer/everyone/null/{buyerId}/login</w:t>
+      </w:r>
+    </w:p>
+    <w:p>
+      <w:pPr>
+        <w:rPr>
+          <w:rFonts w:hint="default" w:ascii="Courier New" w:hAnsi="Courier New" w:cs="Courier New"/>
+          <w:lang w:eastAsia="zh-CN"/>
+        </w:rPr>
+      </w:pPr>
+      <w:r>
+        <w:rPr>
+          <w:rFonts w:hint="default" w:ascii="Courier New" w:hAnsi="Courier New" w:cs="Courier New"/>
+          <w:lang w:eastAsia="zh-CN"/>
+        </w:rPr>
+        <w:t>Requestbody: password</w:t>
+      </w:r>
+    </w:p>
+    <w:p>
+      <w:pPr>
+        <w:rPr>
+          <w:rFonts w:hint="default" w:ascii="Courier New" w:hAnsi="Courier New" w:cs="Courier New"/>
+          <w:lang w:eastAsia="zh-CN"/>
+        </w:rPr>
+      </w:pPr>
+      <w:r>
+        <w:rPr>
+          <w:rFonts w:hint="default" w:ascii="Courier New" w:hAnsi="Courier New" w:cs="Courier New"/>
+          <w:lang w:eastAsia="zh-CN"/>
+        </w:rPr>
+        <w:t>Return : 登陆成功/登陆失败</w:t>
+      </w:r>
+    </w:p>
+    <w:p>
+      <w:pPr>
+        <w:rPr>
+          <w:rFonts w:hint="default" w:ascii="Courier New" w:hAnsi="Courier New" w:cs="Courier New"/>
+          <w:lang w:eastAsia="zh-CN"/>
+        </w:rPr>
+      </w:pPr>
+    </w:p>
+    <w:p>
+      <w:pPr>
+        <w:rPr>
+          <w:rFonts w:hint="default"/>
+          <w:lang w:eastAsia="zh-CN"/>
+        </w:rPr>
+      </w:pPr>
+      <w:r>
+        <w:rPr>
+          <w:rFonts w:hint="default"/>
+          <w:lang w:eastAsia="zh-CN"/>
+        </w:rPr>
+        <w:t>注册账号</w:t>
+      </w:r>
+    </w:p>
+    <w:p>
+      <w:pPr>
+        <w:rPr>
+          <w:rFonts w:hint="default" w:ascii="Courier New" w:hAnsi="Courier New" w:cs="Courier New"/>
+          <w:lang w:eastAsia="zh-CN"/>
+        </w:rPr>
+      </w:pPr>
+      <w:r>
+        <w:rPr>
+          <w:rFonts w:hint="default" w:ascii="Courier New" w:hAnsi="Courier New" w:cs="Courier New"/>
+          <w:lang w:eastAsia="zh-CN"/>
+        </w:rPr>
+        <w:t>POST</w:t>
+      </w:r>
+    </w:p>
+    <w:p>
+      <w:pPr>
+        <w:rPr>
+          <w:rFonts w:hint="default" w:ascii="Courier New" w:hAnsi="Courier New" w:cs="Courier New"/>
+          <w:lang w:eastAsia="zh-CN"/>
+        </w:rPr>
+      </w:pPr>
+      <w:r>
+        <w:rPr>
+          <w:rFonts w:hint="default" w:ascii="Courier New" w:hAnsi="Courier New" w:cs="Courier New"/>
+          <w:lang w:eastAsia="zh-CN"/>
+        </w:rPr>
+        <w:t>192.168.1.1:8080/service-buyer/everyone/null</w:t>
+      </w:r>
+    </w:p>
+    <w:p>
+      <w:pPr>
+        <w:rPr>
+          <w:rFonts w:hint="default" w:ascii="Courier New" w:hAnsi="Courier New" w:cs="Courier New"/>
+          <w:lang w:eastAsia="zh-CN"/>
+        </w:rPr>
+      </w:pPr>
+      <w:r>
+        <w:rPr>
+          <w:rFonts w:hint="default" w:ascii="Courier New" w:hAnsi="Courier New" w:cs="Courier New"/>
+          <w:lang w:eastAsia="zh-CN"/>
+        </w:rPr>
+        <w:t>{</w:t>
+      </w:r>
+    </w:p>
+    <w:p>
+      <w:pPr>
+        <w:rPr>
+          <w:rFonts w:hint="default" w:ascii="Courier New" w:hAnsi="Courier New" w:cs="Courier New"/>
+          <w:lang w:eastAsia="zh-CN"/>
+        </w:rPr>
+      </w:pPr>
+      <w:r>
+        <w:rPr>
+          <w:rFonts w:hint="default" w:ascii="Courier New" w:hAnsi="Courier New" w:cs="Courier New"/>
+          <w:lang w:eastAsia="zh-CN"/>
+        </w:rPr>
+        <w:t xml:space="preserve">    "id": 1,</w:t>
+      </w:r>
+    </w:p>
+    <w:p>
+      <w:pPr>
+        <w:rPr>
+          <w:rFonts w:hint="default" w:ascii="Courier New" w:hAnsi="Courier New" w:cs="Courier New"/>
+          <w:lang w:eastAsia="zh-CN"/>
+        </w:rPr>
+      </w:pPr>
+      <w:r>
+        <w:rPr>
+          <w:rFonts w:hint="default" w:ascii="Courier New" w:hAnsi="Courier New" w:cs="Courier New"/>
+          <w:lang w:eastAsia="zh-CN"/>
+        </w:rPr>
+        <w:t xml:space="preserve">    "password": 1,</w:t>
+      </w:r>
+    </w:p>
+    <w:p>
+      <w:pPr>
+        <w:rPr>
+          <w:rFonts w:hint="default" w:ascii="Courier New" w:hAnsi="Courier New" w:cs="Courier New"/>
+          <w:lang w:eastAsia="zh-CN"/>
+        </w:rPr>
+      </w:pPr>
+      <w:r>
+        <w:rPr>
+          <w:rFonts w:hint="default" w:ascii="Courier New" w:hAnsi="Courier New" w:cs="Courier New"/>
+          <w:lang w:eastAsia="zh-CN"/>
+        </w:rPr>
+        <w:t xml:space="preserve">    "name": "wsx",</w:t>
+      </w:r>
+    </w:p>
+    <w:p>
+      <w:pPr>
+        <w:rPr>
+          <w:rFonts w:hint="default" w:ascii="Courier New" w:hAnsi="Courier New" w:cs="Courier New"/>
+          <w:lang w:eastAsia="zh-CN"/>
+        </w:rPr>
+      </w:pPr>
+      <w:r>
+        <w:rPr>
+          <w:rFonts w:hint="default" w:ascii="Courier New" w:hAnsi="Courier New" w:cs="Courier New"/>
+          <w:lang w:eastAsia="zh-CN"/>
+        </w:rPr>
+        <w:t xml:space="preserve">    "sex": "man",</w:t>
+      </w:r>
+    </w:p>
+    <w:p>
+      <w:pPr>
+        <w:rPr>
+          <w:rFonts w:hint="default" w:ascii="Courier New" w:hAnsi="Courier New" w:cs="Courier New"/>
+          <w:lang w:eastAsia="zh-CN"/>
+        </w:rPr>
+      </w:pPr>
+      <w:r>
+        <w:rPr>
+          <w:rFonts w:hint="default" w:ascii="Courier New" w:hAnsi="Courier New" w:cs="Courier New"/>
+          <w:lang w:eastAsia="zh-CN"/>
+        </w:rPr>
+        <w:t xml:space="preserve">    "birthday": "2020-05-10",</w:t>
+      </w:r>
+    </w:p>
+    <w:p>
+      <w:pPr>
+        <w:rPr>
+          <w:rFonts w:hint="default" w:ascii="Courier New" w:hAnsi="Courier New" w:cs="Courier New"/>
+          <w:lang w:eastAsia="zh-CN"/>
+        </w:rPr>
+      </w:pPr>
+      <w:r>
+        <w:rPr>
+          <w:rFonts w:hint="default" w:ascii="Courier New" w:hAnsi="Courier New" w:cs="Courier New"/>
+          <w:lang w:eastAsia="zh-CN"/>
+        </w:rPr>
+        <w:t xml:space="preserve">    "phonenum": 1808669868,</w:t>
+      </w:r>
+    </w:p>
+    <w:p>
+      <w:pPr>
+        <w:rPr>
+          <w:rFonts w:hint="default" w:ascii="Courier New" w:hAnsi="Courier New" w:cs="Courier New"/>
+          <w:lang w:eastAsia="zh-CN"/>
+        </w:rPr>
+      </w:pPr>
+      <w:r>
+        <w:rPr>
+          <w:rFonts w:hint="default" w:ascii="Courier New" w:hAnsi="Courier New" w:cs="Courier New"/>
+          <w:lang w:eastAsia="zh-CN"/>
+        </w:rPr>
+        <w:t xml:space="preserve">    "email": "246553278@qq.com"</w:t>
+      </w:r>
+    </w:p>
+    <w:p>
+      <w:pPr>
+        <w:rPr>
+          <w:rFonts w:hint="default" w:ascii="Courier New" w:hAnsi="Courier New" w:cs="Courier New"/>
+          <w:lang w:eastAsia="zh-CN"/>
+        </w:rPr>
+      </w:pPr>
+      <w:r>
+        <w:rPr>
+          <w:rFonts w:hint="default" w:ascii="Courier New" w:hAnsi="Courier New" w:cs="Courier New"/>
+          <w:lang w:eastAsia="zh-CN"/>
+        </w:rPr>
+        <w:t>}</w:t>
+      </w:r>
+    </w:p>
+    <w:p>
+      <w:pPr>
+        <w:rPr>
+          <w:rFonts w:hint="default" w:ascii="Courier New" w:hAnsi="Courier New" w:cs="Courier New"/>
+          <w:lang w:eastAsia="zh-CN"/>
+        </w:rPr>
+      </w:pPr>
+      <w:r>
+        <w:rPr>
+          <w:rFonts w:hint="default" w:ascii="Courier New" w:hAnsi="Courier New" w:cs="Courier New"/>
+          <w:lang w:eastAsia="zh-CN"/>
+        </w:rPr>
+        <w:t>Return : true/false</w:t>
+      </w:r>
+    </w:p>
+    <w:p>
+      <w:pPr>
+        <w:rPr>
+          <w:rFonts w:hint="default" w:ascii="Courier New" w:hAnsi="Courier New" w:cs="Courier New"/>
+          <w:lang w:eastAsia="zh-CN"/>
+        </w:rPr>
+      </w:pPr>
+    </w:p>
+    <w:p>
+      <w:pPr>
+        <w:rPr>
+          <w:rFonts w:hint="default" w:ascii="Courier New" w:hAnsi="Courier New" w:cs="Courier New"/>
+          <w:lang w:eastAsia="zh-CN"/>
+        </w:rPr>
+      </w:pPr>
+      <w:r>
+        <w:rPr>
+          <w:rFonts w:hint="default" w:ascii="Courier New" w:hAnsi="Courier New" w:cs="Courier New"/>
+          <w:lang w:eastAsia="zh-CN"/>
+        </w:rPr>
+        <w:t>查看账号是否有效</w:t>
+      </w:r>
+    </w:p>
+    <w:p>
+      <w:pPr>
+        <w:rPr>
+          <w:rFonts w:hint="default" w:ascii="Courier New" w:hAnsi="Courier New" w:cs="Courier New"/>
+          <w:lang w:eastAsia="zh-CN"/>
+        </w:rPr>
+      </w:pPr>
+      <w:r>
+        <w:rPr>
+          <w:rFonts w:hint="default" w:ascii="Courier New" w:hAnsi="Courier New" w:cs="Courier New"/>
+          <w:lang w:eastAsia="zh-CN"/>
+        </w:rPr>
+        <w:t>GET</w:t>
+      </w:r>
+    </w:p>
+    <w:p>
+      <w:pPr>
+        <w:rPr>
+          <w:rFonts w:hint="default" w:ascii="Courier New" w:hAnsi="Courier New" w:cs="Courier New"/>
+          <w:lang w:eastAsia="zh-CN"/>
+        </w:rPr>
+      </w:pPr>
+      <w:r>
+        <w:rPr>
+          <w:rFonts w:hint="default" w:ascii="Courier New" w:hAnsi="Courier New" w:cs="Courier New"/>
+          <w:lang w:eastAsia="zh-CN"/>
+        </w:rPr>
+        <w:t>192.168.1.1:8080/service-buyer/everyone/null</w:t>
+      </w:r>
+      <w:r>
+        <w:rPr>
+          <w:rFonts w:hint="default" w:ascii="Courier New" w:hAnsi="Courier New" w:cs="Courier New"/>
+          <w:lang w:eastAsia="zh-CN"/>
+        </w:rPr>
+        <w:t>/{buyerId}/is/effective</w:t>
+      </w:r>
+    </w:p>
+    <w:p>
+      <w:pPr>
+        <w:rPr>
+          <w:rFonts w:hint="default" w:ascii="Courier New" w:hAnsi="Courier New" w:cs="Courier New"/>
+          <w:lang w:eastAsia="zh-CN"/>
+        </w:rPr>
+      </w:pPr>
+      <w:r>
+        <w:rPr>
+          <w:rFonts w:hint="default" w:ascii="Courier New" w:hAnsi="Courier New" w:cs="Courier New"/>
+          <w:lang w:eastAsia="zh-CN"/>
+        </w:rPr>
+        <w:t>Return : true/false</w:t>
+      </w:r>
+    </w:p>
+    <w:p>
+      <w:pPr>
+        <w:rPr>
+          <w:rFonts w:hint="default" w:ascii="Courier New" w:hAnsi="Courier New" w:cs="Courier New"/>
+          <w:lang w:eastAsia="zh-CN"/>
+        </w:rPr>
+      </w:pPr>
+    </w:p>
+    <w:p>
+      <w:pPr>
+        <w:rPr>
+          <w:rFonts w:hint="default" w:ascii="Courier New" w:hAnsi="Courier New" w:cs="Courier New"/>
+          <w:lang w:eastAsia="zh-CN"/>
+        </w:rPr>
+      </w:pPr>
+    </w:p>
+    <w:p>
+      <w:pPr>
+        <w:rPr>
+          <w:rFonts w:hint="default"/>
+          <w:lang w:eastAsia="zh-CN"/>
+        </w:rPr>
+      </w:pPr>
+      <w:r>
+        <w:rPr>
+          <w:rFonts w:hint="default"/>
+          <w:lang w:eastAsia="zh-CN"/>
+        </w:rPr>
         <w:t>个人信息查询</w:t>
       </w:r>
     </w:p>
@@ -338,66 +714,6 @@
           <w:lang w:eastAsia="zh-CN"/>
         </w:rPr>
       </w:pPr>
-    </w:p>
-    <w:p>
-      <w:pPr>
-        <w:rPr>
-          <w:rFonts w:hint="default"/>
-          <w:lang w:eastAsia="zh-CN"/>
-        </w:rPr>
-      </w:pPr>
-      <w:r>
-        <w:rPr>
-          <w:rFonts w:hint="default"/>
-          <w:lang w:eastAsia="zh-CN"/>
-        </w:rPr>
-        <w:t>注册账号</w:t>
-      </w:r>
-    </w:p>
-    <w:p>
-      <w:pPr>
-        <w:rPr>
-          <w:rFonts w:hint="default" w:ascii="Courier New" w:hAnsi="Courier New" w:cs="Courier New"/>
-          <w:lang w:eastAsia="zh-CN"/>
-        </w:rPr>
-      </w:pPr>
-      <w:r>
-        <w:rPr>
-          <w:rFonts w:hint="default" w:ascii="Courier New" w:hAnsi="Courier New" w:cs="Courier New"/>
-          <w:lang w:eastAsia="zh-CN"/>
-        </w:rPr>
-        <w:t>POST</w:t>
-      </w:r>
-    </w:p>
-    <w:p>
-      <w:pPr>
-        <w:rPr>
-          <w:rFonts w:hint="default" w:ascii="Courier New" w:hAnsi="Courier New" w:cs="Courier New"/>
-          <w:lang w:eastAsia="zh-CN"/>
-        </w:rPr>
-      </w:pPr>
-      <w:r>
-        <w:rPr>
-          <w:rFonts w:hint="default" w:ascii="Courier New" w:hAnsi="Courier New" w:cs="Courier New"/>
-          <w:lang w:eastAsia="zh-CN"/>
-        </w:rPr>
-        <w:t>192.168.1.1:8080/service-buyer/everyone/null</w:t>
-      </w:r>
-    </w:p>
-    <w:p>
-      <w:pPr>
-        <w:rPr>
-          <w:rFonts w:hint="default" w:ascii="Courier New" w:hAnsi="Courier New" w:cs="Courier New"/>
-          <w:lang w:eastAsia="zh-CN"/>
-        </w:rPr>
-      </w:pPr>
-      <w:r>
-        <w:rPr>
-          <w:rFonts w:hint="default" w:ascii="Courier New" w:hAnsi="Courier New" w:cs="Courier New"/>
-          <w:lang w:eastAsia="zh-CN"/>
-        </w:rPr>
-        <w:t>在RequestBody中携带账号信息</w:t>
-      </w:r>
     </w:p>
     <w:p>
       <w:pPr>
@@ -838,6 +1154,80 @@
           <w:rFonts w:hint="default"/>
           <w:lang w:eastAsia="zh-CN"/>
         </w:rPr>
+        <w:drawing>
+          <wp:inline distT="0" distB="0" distL="114300" distR="114300">
+            <wp:extent cx="3009900" cy="3136900"/>
+            <wp:effectExtent l="0" t="0" r="12700" b="12700"/>
+            <wp:docPr id="3" name="图片 3" descr="截屏2020-05-08 下午8.10.24"/>
+            <wp:cNvGraphicFramePr>
+              <a:graphicFrameLocks xmlns:a="http://schemas.openxmlformats.org/drawingml/2006/main" noChangeAspect="1"/>
+            </wp:cNvGraphicFramePr>
+            <a:graphic xmlns:a="http://schemas.openxmlformats.org/drawingml/2006/main">
+              <a:graphicData uri="http://schemas.openxmlformats.org/drawingml/2006/picture">
+                <pic:pic xmlns:pic="http://schemas.openxmlformats.org/drawingml/2006/picture">
+                  <pic:nvPicPr>
+                    <pic:cNvPr id="3" name="图片 3" descr="截屏2020-05-08 下午8.10.24"/>
+                    <pic:cNvPicPr>
+                      <a:picLocks noChangeAspect="1"/>
+                    </pic:cNvPicPr>
+                  </pic:nvPicPr>
+                  <pic:blipFill>
+                    <a:blip r:embed="rId4"/>
+                    <a:stretch>
+                      <a:fillRect/>
+                    </a:stretch>
+                  </pic:blipFill>
+                  <pic:spPr>
+                    <a:xfrm>
+                      <a:off x="0" y="0"/>
+                      <a:ext cx="3009900" cy="3136900"/>
+                    </a:xfrm>
+                    <a:prstGeom prst="rect">
+                      <a:avLst/>
+                    </a:prstGeom>
+                  </pic:spPr>
+                </pic:pic>
+              </a:graphicData>
+            </a:graphic>
+          </wp:inline>
+        </w:drawing>
+      </w:r>
+    </w:p>
+    <w:p>
+      <w:pPr>
+        <w:rPr>
+          <w:rFonts w:hint="default"/>
+          <w:lang w:eastAsia="zh-CN"/>
+        </w:rPr>
+      </w:pPr>
+      <w:r>
+        <w:rPr>
+          <w:rFonts w:hint="default"/>
+          <w:lang w:eastAsia="zh-CN"/>
+        </w:rPr>
+        <w:t>分类、编号、名字、价格、销量、卖家id、描述、主图片url、其他图片url</w:t>
+      </w:r>
+    </w:p>
+    <w:p>
+      <w:pPr>
+        <w:rPr>
+          <w:rFonts w:hint="default"/>
+          <w:lang w:eastAsia="zh-CN"/>
+        </w:rPr>
+      </w:pPr>
+    </w:p>
+    <w:p>
+      <w:pPr>
+        <w:rPr>
+          <w:rFonts w:hint="default"/>
+          <w:lang w:eastAsia="zh-CN"/>
+        </w:rPr>
+      </w:pPr>
+      <w:r>
+        <w:rPr>
+          <w:rFonts w:hint="default"/>
+          <w:lang w:eastAsia="zh-CN"/>
+        </w:rPr>
         <w:t>创建商品</w:t>
       </w:r>
     </w:p>
@@ -1074,84 +1464,802 @@
           <w:rFonts w:hint="default"/>
           <w:lang w:eastAsia="zh-CN"/>
         </w:rPr>
-        <w:t>（买家id,卖家id，商品id，买家地址id，购买数量</w:t>
+        <w:t>（买家id,卖家id，商品id，买家地址id，购买数量）</w:t>
+      </w:r>
+    </w:p>
+    <w:p>
+      <w:pPr>
+        <w:rPr>
+          <w:rFonts w:hint="default" w:ascii="Courier New" w:hAnsi="Courier New" w:cs="Courier New"/>
+          <w:lang w:eastAsia="zh-CN"/>
+        </w:rPr>
+      </w:pPr>
+      <w:r>
+        <w:rPr>
+          <w:rFonts w:hint="default" w:ascii="Courier New" w:hAnsi="Courier New" w:cs="Courier New"/>
+          <w:lang w:eastAsia="zh-CN"/>
+        </w:rPr>
+        <w:t>POST</w:t>
+      </w:r>
+    </w:p>
+    <w:p>
+      <w:pPr>
+        <w:rPr>
+          <w:rFonts w:hint="default" w:ascii="Courier New" w:hAnsi="Courier New" w:cs="Courier New"/>
+          <w:lang w:eastAsia="zh-CN"/>
+        </w:rPr>
+      </w:pPr>
+      <w:r>
+        <w:rPr>
+          <w:rFonts w:hint="default" w:ascii="Courier New" w:hAnsi="Courier New" w:cs="Courier New"/>
+          <w:lang w:eastAsia="zh-CN"/>
+        </w:rPr>
+        <w:t>192.168.1.1:8080/service-orders/buyer/{buyerId}</w:t>
+      </w:r>
+    </w:p>
+    <w:p>
+      <w:pPr>
+        <w:rPr>
+          <w:rFonts w:hint="default"/>
+          <w:lang w:eastAsia="zh-CN"/>
+        </w:rPr>
+      </w:pPr>
+      <w:r>
+        <w:rPr>
+          <w:rFonts w:hint="default" w:ascii="Courier New" w:hAnsi="Courier New" w:cs="Courier New"/>
+          <w:lang w:eastAsia="zh-CN"/>
+        </w:rPr>
+        <w:t>RequestBody中携带订单</w:t>
+      </w:r>
+    </w:p>
+    <w:p>
+      <w:pPr>
+        <w:rPr>
+          <w:rFonts w:hint="default"/>
+          <w:lang w:eastAsia="zh-CN"/>
+        </w:rPr>
+      </w:pPr>
+    </w:p>
+    <w:p>
+      <w:pPr>
+        <w:rPr>
+          <w:rFonts w:hint="default" w:ascii="Courier New" w:hAnsi="Courier New" w:cs="Courier New"/>
+          <w:lang w:eastAsia="zh-CN"/>
+        </w:rPr>
+      </w:pPr>
+      <w:r>
+        <w:rPr>
+          <w:rFonts w:hint="default" w:ascii="Courier New" w:hAnsi="Courier New" w:cs="Courier New"/>
+          <w:lang w:eastAsia="zh-CN"/>
+        </w:rPr>
+        <w:t>买家取消订单</w:t>
+      </w:r>
+    </w:p>
+    <w:p>
+      <w:pPr>
+        <w:rPr>
+          <w:rFonts w:hint="default" w:ascii="Courier New" w:hAnsi="Courier New" w:cs="Courier New"/>
+          <w:lang w:eastAsia="zh-CN"/>
+        </w:rPr>
+      </w:pPr>
+      <w:r>
+        <w:rPr>
+          <w:rFonts w:hint="default" w:ascii="Courier New" w:hAnsi="Courier New" w:cs="Courier New"/>
+          <w:lang w:eastAsia="zh-CN"/>
+        </w:rPr>
+        <w:t>DELETE</w:t>
+      </w:r>
+    </w:p>
+    <w:p>
+      <w:pPr>
+        <w:rPr>
+          <w:rFonts w:hint="default" w:ascii="Courier New" w:hAnsi="Courier New" w:cs="Courier New"/>
+          <w:lang w:eastAsia="zh-CN"/>
+        </w:rPr>
+      </w:pPr>
+      <w:r>
+        <w:rPr>
+          <w:rFonts w:hint="default" w:ascii="Courier New" w:hAnsi="Courier New" w:cs="Courier New"/>
+          <w:lang w:eastAsia="zh-CN"/>
+        </w:rPr>
+        <w:t>192.168.1.1:8080/service-orders/buyer/{buyerId}/{ordersId}</w:t>
+      </w:r>
+    </w:p>
+    <w:p>
+      <w:pPr>
+        <w:rPr>
+          <w:rFonts w:hint="default" w:ascii="Courier New" w:hAnsi="Courier New" w:cs="Courier New"/>
+          <w:lang w:eastAsia="zh-CN"/>
+        </w:rPr>
+      </w:pPr>
+    </w:p>
+    <w:p>
+      <w:pPr>
+        <w:rPr>
+          <w:rFonts w:hint="default" w:ascii="Courier New" w:hAnsi="Courier New" w:cs="Courier New"/>
+          <w:lang w:eastAsia="zh-CN"/>
+        </w:rPr>
+      </w:pPr>
+      <w:r>
+        <w:rPr>
+          <w:rFonts w:hint="default" w:ascii="Courier New" w:hAnsi="Courier New" w:cs="Courier New"/>
+          <w:lang w:eastAsia="zh-CN"/>
+        </w:rPr>
+        <w:t>买家完成订单</w:t>
+      </w:r>
+    </w:p>
+    <w:p>
+      <w:pPr>
+        <w:rPr>
+          <w:rFonts w:hint="default" w:ascii="Courier New" w:hAnsi="Courier New" w:cs="Courier New"/>
+          <w:lang w:eastAsia="zh-CN"/>
+        </w:rPr>
+      </w:pPr>
+      <w:r>
+        <w:rPr>
+          <w:rFonts w:hint="default" w:ascii="Courier New" w:hAnsi="Courier New" w:cs="Courier New"/>
+          <w:lang w:eastAsia="zh-CN"/>
+        </w:rPr>
+        <w:t>PUT 192.168.1.1:8080/service-orders/buyer/{buyerId}/{ordersId}/successed</w:t>
+      </w:r>
+    </w:p>
+    <w:p>
+      <w:pPr>
+        <w:rPr>
+          <w:rFonts w:hint="default" w:ascii="Courier New" w:hAnsi="Courier New" w:cs="Courier New"/>
+          <w:lang w:eastAsia="zh-CN"/>
+        </w:rPr>
+      </w:pPr>
+    </w:p>
+    <w:p>
+      <w:pPr>
+        <w:rPr>
+          <w:rFonts w:hint="default" w:ascii="Courier New" w:hAnsi="Courier New" w:cs="Courier New"/>
+          <w:lang w:eastAsia="zh-CN"/>
+        </w:rPr>
+      </w:pPr>
+      <w:r>
+        <w:rPr>
+          <w:rFonts w:hint="default" w:ascii="Courier New" w:hAnsi="Courier New" w:cs="Courier New"/>
+          <w:lang w:eastAsia="zh-CN"/>
+        </w:rPr>
+        <w:t>买家查看自己的订单</w:t>
+      </w:r>
+    </w:p>
+    <w:p>
+      <w:pPr>
+        <w:rPr>
+          <w:rFonts w:hint="default" w:ascii="Courier New" w:hAnsi="Courier New" w:cs="Courier New"/>
+          <w:lang w:eastAsia="zh-CN"/>
+        </w:rPr>
+      </w:pPr>
+      <w:r>
+        <w:rPr>
+          <w:rFonts w:hint="default" w:ascii="Courier New" w:hAnsi="Courier New" w:cs="Courier New"/>
+          <w:lang w:eastAsia="zh-CN"/>
+        </w:rPr>
+        <w:t>GET</w:t>
+      </w:r>
+    </w:p>
+    <w:p>
+      <w:pPr>
+        <w:rPr>
+          <w:rFonts w:hint="default" w:ascii="Courier New" w:hAnsi="Courier New" w:cs="Courier New"/>
+          <w:lang w:eastAsia="zh-CN"/>
+        </w:rPr>
+      </w:pPr>
+      <w:r>
+        <w:rPr>
+          <w:rFonts w:hint="default" w:ascii="Courier New" w:hAnsi="Courier New" w:cs="Courier New"/>
+          <w:lang w:eastAsia="zh-CN"/>
+        </w:rPr>
+        <w:t>192.168.1.1:8080/service-orders/buyer/{buyerId}</w:t>
+      </w:r>
+    </w:p>
+    <w:p>
+      <w:pPr>
+        <w:rPr>
+          <w:rFonts w:hint="default" w:ascii="Courier New" w:hAnsi="Courier New" w:cs="Courier New"/>
+          <w:lang w:eastAsia="zh-CN"/>
+        </w:rPr>
+      </w:pPr>
+    </w:p>
+    <w:p>
+      <w:pPr>
+        <w:rPr>
+          <w:rFonts w:hint="default" w:ascii="Courier New" w:hAnsi="Courier New" w:cs="Courier New"/>
+          <w:lang w:eastAsia="zh-CN"/>
+        </w:rPr>
+      </w:pPr>
+      <w:r>
+        <w:rPr>
+          <w:rFonts w:hint="default" w:ascii="Courier New" w:hAnsi="Courier New" w:cs="Courier New"/>
+          <w:lang w:eastAsia="zh-CN"/>
+        </w:rPr>
+        <w:t>卖家查看自己的订单</w:t>
+      </w:r>
+    </w:p>
+    <w:p>
+      <w:pPr>
+        <w:rPr>
+          <w:rFonts w:hint="default" w:ascii="Courier New" w:hAnsi="Courier New" w:cs="Courier New"/>
+          <w:lang w:eastAsia="zh-CN"/>
+        </w:rPr>
+      </w:pPr>
+      <w:r>
+        <w:rPr>
+          <w:rFonts w:hint="default" w:ascii="Courier New" w:hAnsi="Courier New" w:cs="Courier New"/>
+          <w:lang w:eastAsia="zh-CN"/>
+        </w:rPr>
+        <w:t>GET</w:t>
+      </w:r>
+    </w:p>
+    <w:p>
+      <w:pPr>
+        <w:rPr>
+          <w:rFonts w:hint="default" w:ascii="Courier New" w:hAnsi="Courier New" w:cs="Courier New"/>
+          <w:lang w:eastAsia="zh-CN"/>
+        </w:rPr>
+      </w:pPr>
+      <w:r>
+        <w:rPr>
+          <w:rFonts w:hint="default" w:ascii="Courier New" w:hAnsi="Courier New" w:cs="Courier New"/>
+          <w:lang w:eastAsia="zh-CN"/>
+        </w:rPr>
+        <w:t>192.168.1.1:8080/service-orders/seller/{sellerId}</w:t>
+      </w:r>
+    </w:p>
+    <w:p>
+      <w:pPr>
+        <w:rPr>
+          <w:rFonts w:hint="default" w:ascii="Courier New" w:hAnsi="Courier New" w:cs="Courier New"/>
+          <w:lang w:eastAsia="zh-CN"/>
+        </w:rPr>
+      </w:pPr>
+    </w:p>
+    <w:p>
+      <w:pPr>
+        <w:rPr>
+          <w:rFonts w:hint="default" w:ascii="Courier New" w:hAnsi="Courier New" w:cs="Courier New"/>
+          <w:lang w:eastAsia="zh-CN"/>
+        </w:rPr>
+      </w:pPr>
+      <w:r>
+        <w:rPr>
+          <w:rFonts w:hint="default" w:ascii="Courier New" w:hAnsi="Courier New" w:cs="Courier New"/>
+          <w:lang w:eastAsia="zh-CN"/>
+        </w:rPr>
+        <w:drawing>
+          <wp:inline distT="0" distB="0" distL="114300" distR="114300">
+            <wp:extent cx="5271135" cy="299720"/>
+            <wp:effectExtent l="0" t="0" r="12065" b="5080"/>
+            <wp:docPr id="1" name="图片 1" descr="截屏2020-05-06 上午12.30.17"/>
+            <wp:cNvGraphicFramePr>
+              <a:graphicFrameLocks xmlns:a="http://schemas.openxmlformats.org/drawingml/2006/main" noChangeAspect="1"/>
+            </wp:cNvGraphicFramePr>
+            <a:graphic xmlns:a="http://schemas.openxmlformats.org/drawingml/2006/main">
+              <a:graphicData uri="http://schemas.openxmlformats.org/drawingml/2006/picture">
+                <pic:pic xmlns:pic="http://schemas.openxmlformats.org/drawingml/2006/picture">
+                  <pic:nvPicPr>
+                    <pic:cNvPr id="1" name="图片 1" descr="截屏2020-05-06 上午12.30.17"/>
+                    <pic:cNvPicPr>
+                      <a:picLocks noChangeAspect="1"/>
+                    </pic:cNvPicPr>
+                  </pic:nvPicPr>
+                  <pic:blipFill>
+                    <a:blip r:embed="rId5"/>
+                    <a:stretch>
+                      <a:fillRect/>
+                    </a:stretch>
+                  </pic:blipFill>
+                  <pic:spPr>
+                    <a:xfrm>
+                      <a:off x="0" y="0"/>
+                      <a:ext cx="5271135" cy="299720"/>
+                    </a:xfrm>
+                    <a:prstGeom prst="rect">
+                      <a:avLst/>
+                    </a:prstGeom>
+                  </pic:spPr>
+                </pic:pic>
+              </a:graphicData>
+            </a:graphic>
+          </wp:inline>
+        </w:drawing>
+      </w:r>
+    </w:p>
+    <w:p>
+      <w:pPr>
+        <w:rPr>
+          <w:rFonts w:hint="default" w:ascii="Courier New" w:hAnsi="Courier New" w:cs="Courier New"/>
+          <w:lang w:eastAsia="zh-CN"/>
+        </w:rPr>
+      </w:pPr>
+    </w:p>
+    <w:p>
+      <w:pPr>
+        <w:rPr>
+          <w:rFonts w:hint="default" w:ascii="Courier New" w:hAnsi="Courier New" w:cs="Courier New"/>
+          <w:lang w:eastAsia="zh-CN"/>
+        </w:rPr>
+      </w:pPr>
+    </w:p>
+    <w:p>
+      <w:pPr>
+        <w:pStyle w:val="3"/>
+        <w:bidi w:val="0"/>
+        <w:rPr>
+          <w:rFonts w:hint="default"/>
+          <w:lang w:eastAsia="zh-CN"/>
+        </w:rPr>
+      </w:pPr>
+      <w:r>
+        <w:rPr>
+          <w:rFonts w:hint="default"/>
+          <w:lang w:eastAsia="zh-CN"/>
+        </w:rPr>
+        <w:t>评论服务</w:t>
+      </w:r>
+    </w:p>
+    <w:p>
+      <w:pPr>
+        <w:rPr>
+          <w:rFonts w:hint="default"/>
+          <w:lang w:eastAsia="zh-CN"/>
+        </w:rPr>
+      </w:pPr>
+      <w:r>
+        <w:rPr>
+          <w:rFonts w:hint="default"/>
+          <w:lang w:eastAsia="zh-CN"/>
+        </w:rPr>
+        <w:t>发布评论</w:t>
+      </w:r>
+    </w:p>
+    <w:p>
+      <w:pPr>
+        <w:rPr>
+          <w:rFonts w:hint="default" w:ascii="Courier New" w:hAnsi="Courier New" w:cs="Courier New"/>
+          <w:lang w:eastAsia="zh-CN"/>
+        </w:rPr>
+      </w:pPr>
+      <w:r>
+        <w:rPr>
+          <w:rFonts w:hint="default" w:ascii="Courier New" w:hAnsi="Courier New" w:cs="Courier New"/>
+          <w:lang w:eastAsia="zh-CN"/>
+        </w:rPr>
+        <w:t>POST</w:t>
+      </w:r>
+    </w:p>
+    <w:p>
+      <w:pPr>
+        <w:rPr>
+          <w:rFonts w:hint="default" w:ascii="Courier New" w:hAnsi="Courier New" w:cs="Courier New"/>
+          <w:lang w:eastAsia="zh-CN"/>
+        </w:rPr>
+      </w:pPr>
+      <w:r>
+        <w:rPr>
+          <w:rFonts w:hint="default" w:ascii="Courier New" w:hAnsi="Courier New" w:cs="Courier New"/>
+          <w:lang w:eastAsia="zh-CN"/>
+        </w:rPr>
+        <w:t>192.168.1.1:8080/service-</w:t>
+      </w:r>
+      <w:r>
+        <w:rPr>
+          <w:rFonts w:hint="default" w:ascii="Courier New" w:hAnsi="Courier New" w:cs="Courier New"/>
+          <w:lang w:eastAsia="zh-CN"/>
+        </w:rPr>
+        <w:t>comments</w:t>
+      </w:r>
+      <w:r>
+        <w:rPr>
+          <w:rFonts w:hint="default" w:ascii="Courier New" w:hAnsi="Courier New" w:cs="Courier New"/>
+          <w:lang w:eastAsia="zh-CN"/>
+        </w:rPr>
+        <w:t>/</w:t>
+      </w:r>
+      <w:r>
+        <w:rPr>
+          <w:rFonts w:hint="default" w:ascii="Courier New" w:hAnsi="Courier New" w:cs="Courier New"/>
+          <w:lang w:eastAsia="zh-CN"/>
+        </w:rPr>
+        <w:t>buyer</w:t>
+      </w:r>
+      <w:r>
+        <w:rPr>
+          <w:rFonts w:hint="default" w:ascii="Courier New" w:hAnsi="Courier New" w:cs="Courier New"/>
+          <w:lang w:eastAsia="zh-CN"/>
+        </w:rPr>
+        <w:t>/{buyerId}</w:t>
+      </w:r>
+      <w:r>
+        <w:rPr>
+          <w:rFonts w:hint="default" w:ascii="Courier New" w:hAnsi="Courier New" w:cs="Courier New"/>
+          <w:lang w:eastAsia="zh-CN"/>
+        </w:rPr>
+        <w:t>/{goodsId}/{replyId}</w:t>
+      </w:r>
+    </w:p>
+    <w:p>
+      <w:pPr>
+        <w:rPr>
+          <w:rFonts w:hint="default" w:ascii="Courier New" w:hAnsi="Courier New" w:cs="Courier New"/>
+          <w:lang w:eastAsia="zh-CN"/>
+        </w:rPr>
+      </w:pPr>
+      <w:r>
+        <w:rPr>
+          <w:rFonts w:hint="default" w:ascii="Courier New" w:hAnsi="Courier New" w:cs="Courier New"/>
+          <w:lang w:eastAsia="zh-CN"/>
+        </w:rPr>
+        <w:t>Requestbody:</w:t>
+      </w:r>
+    </w:p>
+    <w:p>
+      <w:pPr>
+        <w:ind w:firstLine="420" w:firstLineChars="0"/>
+        <w:rPr>
+          <w:rFonts w:hint="default" w:ascii="Courier New" w:hAnsi="Courier New" w:cs="Courier New"/>
+          <w:lang w:eastAsia="zh-CN"/>
+        </w:rPr>
+      </w:pPr>
+      <w:r>
+        <w:rPr>
+          <w:rFonts w:hint="default" w:ascii="Courier New" w:hAnsi="Courier New" w:cs="Courier New"/>
+          <w:lang w:eastAsia="zh-CN"/>
+        </w:rPr>
+        <w:t>评论内容</w:t>
+      </w:r>
+    </w:p>
+    <w:p>
+      <w:pPr>
+        <w:ind w:firstLine="420" w:firstLineChars="0"/>
+        <w:rPr>
+          <w:rFonts w:hint="default" w:ascii="Courier New" w:hAnsi="Courier New" w:cs="Courier New"/>
+          <w:lang w:eastAsia="zh-CN"/>
+        </w:rPr>
+      </w:pPr>
+    </w:p>
+    <w:p>
+      <w:pPr>
+        <w:rPr>
+          <w:rFonts w:hint="default" w:ascii="Courier New" w:hAnsi="Courier New" w:cs="Courier New"/>
+          <w:lang w:eastAsia="zh-CN"/>
+        </w:rPr>
+      </w:pPr>
+    </w:p>
+    <w:p>
+      <w:pPr>
+        <w:rPr>
+          <w:rFonts w:hint="default" w:ascii="Courier New" w:hAnsi="Courier New" w:cs="Courier New"/>
+          <w:lang w:eastAsia="zh-CN"/>
+        </w:rPr>
+      </w:pPr>
+      <w:r>
+        <w:rPr>
+          <w:rFonts w:hint="default" w:ascii="Courier New" w:hAnsi="Courier New" w:cs="Courier New"/>
+          <w:lang w:eastAsia="zh-CN"/>
+        </w:rPr>
+        <w:t>查看某商品的评论</w:t>
+      </w:r>
+    </w:p>
+    <w:p>
+      <w:pPr>
+        <w:rPr>
+          <w:rFonts w:hint="default" w:ascii="Courier New" w:hAnsi="Courier New" w:cs="Courier New"/>
+          <w:lang w:eastAsia="zh-CN"/>
+        </w:rPr>
+      </w:pPr>
+      <w:r>
+        <w:rPr>
+          <w:rFonts w:hint="default" w:ascii="Courier New" w:hAnsi="Courier New" w:cs="Courier New"/>
+          <w:lang w:eastAsia="zh-CN"/>
+        </w:rPr>
+        <w:t>GET</w:t>
       </w:r>
       <w:bookmarkStart w:id="0" w:name="_GoBack"/>
       <w:bookmarkEnd w:id="0"/>
-      <w:r>
-        <w:rPr>
-          <w:rFonts w:hint="default"/>
-          <w:lang w:eastAsia="zh-CN"/>
-        </w:rPr>
-        <w:t>）</w:t>
-      </w:r>
-    </w:p>
-    <w:p>
-      <w:pPr>
-        <w:rPr>
-          <w:rFonts w:hint="default" w:ascii="Courier New" w:hAnsi="Courier New" w:cs="Courier New"/>
-          <w:lang w:eastAsia="zh-CN"/>
-        </w:rPr>
-      </w:pPr>
-      <w:r>
-        <w:rPr>
-          <w:rFonts w:hint="default" w:ascii="Courier New" w:hAnsi="Courier New" w:cs="Courier New"/>
-          <w:lang w:eastAsia="zh-CN"/>
-        </w:rPr>
-        <w:t>POST</w:t>
-      </w:r>
-    </w:p>
-    <w:p>
-      <w:pPr>
-        <w:rPr>
-          <w:rFonts w:hint="default" w:ascii="Courier New" w:hAnsi="Courier New" w:cs="Courier New"/>
-          <w:lang w:eastAsia="zh-CN"/>
-        </w:rPr>
-      </w:pPr>
-      <w:r>
-        <w:rPr>
-          <w:rFonts w:hint="default" w:ascii="Courier New" w:hAnsi="Courier New" w:cs="Courier New"/>
-          <w:lang w:eastAsia="zh-CN"/>
-        </w:rPr>
-        <w:t>192.168.1.1:8080/service-orders/buyer/{buyerId}</w:t>
-      </w:r>
-    </w:p>
-    <w:p>
-      <w:pPr>
-        <w:rPr>
-          <w:rFonts w:hint="default"/>
-          <w:lang w:eastAsia="zh-CN"/>
-        </w:rPr>
-      </w:pPr>
-      <w:r>
-        <w:rPr>
-          <w:rFonts w:hint="default" w:ascii="Courier New" w:hAnsi="Courier New" w:cs="Courier New"/>
-          <w:lang w:eastAsia="zh-CN"/>
-        </w:rPr>
-        <w:t>RequestBody中携带订单</w:t>
-      </w:r>
-    </w:p>
-    <w:p>
-      <w:pPr>
-        <w:rPr>
-          <w:rFonts w:hint="default"/>
-          <w:lang w:eastAsia="zh-CN"/>
-        </w:rPr>
-      </w:pPr>
-    </w:p>
-    <w:p>
-      <w:pPr>
-        <w:rPr>
-          <w:rFonts w:hint="default" w:ascii="Courier New" w:hAnsi="Courier New" w:cs="Courier New"/>
-          <w:lang w:eastAsia="zh-CN"/>
-        </w:rPr>
-      </w:pPr>
-      <w:r>
-        <w:rPr>
-          <w:rFonts w:hint="default" w:ascii="Courier New" w:hAnsi="Courier New" w:cs="Courier New"/>
-          <w:lang w:eastAsia="zh-CN"/>
-        </w:rPr>
-        <w:t>买家取消订单</w:t>
+    </w:p>
+    <w:p>
+      <w:pPr>
+        <w:rPr>
+          <w:rFonts w:hint="default" w:ascii="Courier New" w:hAnsi="Courier New" w:cs="Courier New"/>
+          <w:lang w:eastAsia="zh-CN"/>
+        </w:rPr>
+      </w:pPr>
+      <w:r>
+        <w:rPr>
+          <w:rFonts w:hint="default" w:ascii="Courier New" w:hAnsi="Courier New" w:cs="Courier New"/>
+          <w:lang w:eastAsia="zh-CN"/>
+        </w:rPr>
+        <w:t>192.168.1.1:8080/service-comments/</w:t>
+      </w:r>
+      <w:r>
+        <w:rPr>
+          <w:rFonts w:hint="default" w:ascii="Courier New" w:hAnsi="Courier New" w:cs="Courier New"/>
+          <w:lang w:eastAsia="zh-CN"/>
+        </w:rPr>
+        <w:t>everyone/null/{goodsId}</w:t>
+      </w:r>
+    </w:p>
+    <w:p>
+      <w:pPr>
+        <w:rPr>
+          <w:rFonts w:hint="default" w:ascii="Courier New" w:hAnsi="Courier New" w:cs="Courier New"/>
+          <w:lang w:eastAsia="zh-CN"/>
+        </w:rPr>
+      </w:pPr>
+      <w:r>
+        <w:rPr>
+          <w:rFonts w:hint="default" w:ascii="Courier New" w:hAnsi="Courier New" w:cs="Courier New"/>
+          <w:lang w:eastAsia="zh-CN"/>
+        </w:rPr>
+        <w:t>Resbonsebody:</w:t>
+      </w:r>
+    </w:p>
+    <w:p>
+      <w:pPr>
+        <w:rPr>
+          <w:rFonts w:hint="default" w:ascii="Courier New" w:hAnsi="Courier New" w:cs="Courier New"/>
+          <w:lang w:eastAsia="zh-CN"/>
+        </w:rPr>
+      </w:pPr>
+      <w:r>
+        <w:rPr>
+          <w:rFonts w:hint="default" w:ascii="Courier New" w:hAnsi="Courier New" w:cs="Courier New"/>
+          <w:lang w:eastAsia="zh-CN"/>
+        </w:rPr>
+        <w:t>[</w:t>
+      </w:r>
+    </w:p>
+    <w:p>
+      <w:pPr>
+        <w:rPr>
+          <w:rFonts w:hint="default" w:ascii="Courier New" w:hAnsi="Courier New" w:cs="Courier New"/>
+          <w:lang w:eastAsia="zh-CN"/>
+        </w:rPr>
+      </w:pPr>
+      <w:r>
+        <w:rPr>
+          <w:rFonts w:hint="default" w:ascii="Courier New" w:hAnsi="Courier New" w:cs="Courier New"/>
+          <w:lang w:eastAsia="zh-CN"/>
+        </w:rPr>
+        <w:t xml:space="preserve">    {</w:t>
+      </w:r>
+    </w:p>
+    <w:p>
+      <w:pPr>
+        <w:rPr>
+          <w:rFonts w:hint="default" w:ascii="Courier New" w:hAnsi="Courier New" w:cs="Courier New"/>
+          <w:lang w:eastAsia="zh-CN"/>
+        </w:rPr>
+      </w:pPr>
+      <w:r>
+        <w:rPr>
+          <w:rFonts w:hint="default" w:ascii="Courier New" w:hAnsi="Courier New" w:cs="Courier New"/>
+          <w:lang w:eastAsia="zh-CN"/>
+        </w:rPr>
+        <w:t xml:space="preserve">        "buyerId": 1,</w:t>
+      </w:r>
+    </w:p>
+    <w:p>
+      <w:pPr>
+        <w:rPr>
+          <w:rFonts w:hint="default" w:ascii="Courier New" w:hAnsi="Courier New" w:cs="Courier New"/>
+          <w:lang w:eastAsia="zh-CN"/>
+        </w:rPr>
+      </w:pPr>
+      <w:r>
+        <w:rPr>
+          <w:rFonts w:hint="default" w:ascii="Courier New" w:hAnsi="Courier New" w:cs="Courier New"/>
+          <w:lang w:eastAsia="zh-CN"/>
+        </w:rPr>
+        <w:t xml:space="preserve">        "data": "\n\"hello this is an comments\"",</w:t>
+      </w:r>
+    </w:p>
+    <w:p>
+      <w:pPr>
+        <w:rPr>
+          <w:rFonts w:hint="default" w:ascii="Courier New" w:hAnsi="Courier New" w:cs="Courier New"/>
+          <w:lang w:eastAsia="zh-CN"/>
+        </w:rPr>
+      </w:pPr>
+      <w:r>
+        <w:rPr>
+          <w:rFonts w:hint="default" w:ascii="Courier New" w:hAnsi="Courier New" w:cs="Courier New"/>
+          <w:lang w:eastAsia="zh-CN"/>
+        </w:rPr>
+        <w:t xml:space="preserve">        "goodsId": 1,</w:t>
+      </w:r>
+    </w:p>
+    <w:p>
+      <w:pPr>
+        <w:rPr>
+          <w:rFonts w:hint="default" w:ascii="Courier New" w:hAnsi="Courier New" w:cs="Courier New"/>
+          <w:lang w:eastAsia="zh-CN"/>
+        </w:rPr>
+      </w:pPr>
+      <w:r>
+        <w:rPr>
+          <w:rFonts w:hint="default" w:ascii="Courier New" w:hAnsi="Courier New" w:cs="Courier New"/>
+          <w:lang w:eastAsia="zh-CN"/>
+        </w:rPr>
+        <w:t xml:space="preserve">        "id": "5eb7d2fd36a82c0172d91331",</w:t>
+      </w:r>
+    </w:p>
+    <w:p>
+      <w:pPr>
+        <w:rPr>
+          <w:rFonts w:hint="default" w:ascii="Courier New" w:hAnsi="Courier New" w:cs="Courier New"/>
+          <w:lang w:eastAsia="zh-CN"/>
+        </w:rPr>
+      </w:pPr>
+      <w:r>
+        <w:rPr>
+          <w:rFonts w:hint="default" w:ascii="Courier New" w:hAnsi="Courier New" w:cs="Courier New"/>
+          <w:lang w:eastAsia="zh-CN"/>
+        </w:rPr>
+        <w:t xml:space="preserve">        "replyId": 0</w:t>
+      </w:r>
+    </w:p>
+    <w:p>
+      <w:pPr>
+        <w:rPr>
+          <w:rFonts w:hint="default" w:ascii="Courier New" w:hAnsi="Courier New" w:cs="Courier New"/>
+          <w:lang w:eastAsia="zh-CN"/>
+        </w:rPr>
+      </w:pPr>
+      <w:r>
+        <w:rPr>
+          <w:rFonts w:hint="default" w:ascii="Courier New" w:hAnsi="Courier New" w:cs="Courier New"/>
+          <w:lang w:eastAsia="zh-CN"/>
+        </w:rPr>
+        <w:t xml:space="preserve">    },</w:t>
+      </w:r>
+    </w:p>
+    <w:p>
+      <w:pPr>
+        <w:rPr>
+          <w:rFonts w:hint="default" w:ascii="Courier New" w:hAnsi="Courier New" w:cs="Courier New"/>
+          <w:lang w:eastAsia="zh-CN"/>
+        </w:rPr>
+      </w:pPr>
+      <w:r>
+        <w:rPr>
+          <w:rFonts w:hint="default" w:ascii="Courier New" w:hAnsi="Courier New" w:cs="Courier New"/>
+          <w:lang w:eastAsia="zh-CN"/>
+        </w:rPr>
+        <w:t xml:space="preserve">    {</w:t>
+      </w:r>
+    </w:p>
+    <w:p>
+      <w:pPr>
+        <w:rPr>
+          <w:rFonts w:hint="default" w:ascii="Courier New" w:hAnsi="Courier New" w:cs="Courier New"/>
+          <w:lang w:eastAsia="zh-CN"/>
+        </w:rPr>
+      </w:pPr>
+      <w:r>
+        <w:rPr>
+          <w:rFonts w:hint="default" w:ascii="Courier New" w:hAnsi="Courier New" w:cs="Courier New"/>
+          <w:lang w:eastAsia="zh-CN"/>
+        </w:rPr>
+        <w:t xml:space="preserve">        "buyerId": 1,</w:t>
+      </w:r>
+    </w:p>
+    <w:p>
+      <w:pPr>
+        <w:rPr>
+          <w:rFonts w:hint="default" w:ascii="Courier New" w:hAnsi="Courier New" w:cs="Courier New"/>
+          <w:lang w:eastAsia="zh-CN"/>
+        </w:rPr>
+      </w:pPr>
+      <w:r>
+        <w:rPr>
+          <w:rFonts w:hint="default" w:ascii="Courier New" w:hAnsi="Courier New" w:cs="Courier New"/>
+          <w:lang w:eastAsia="zh-CN"/>
+        </w:rPr>
+        <w:t xml:space="preserve">        "data": "\n\"hello this is an comments\"",</w:t>
+      </w:r>
+    </w:p>
+    <w:p>
+      <w:pPr>
+        <w:rPr>
+          <w:rFonts w:hint="default" w:ascii="Courier New" w:hAnsi="Courier New" w:cs="Courier New"/>
+          <w:lang w:eastAsia="zh-CN"/>
+        </w:rPr>
+      </w:pPr>
+      <w:r>
+        <w:rPr>
+          <w:rFonts w:hint="default" w:ascii="Courier New" w:hAnsi="Courier New" w:cs="Courier New"/>
+          <w:lang w:eastAsia="zh-CN"/>
+        </w:rPr>
+        <w:t xml:space="preserve">        "goodsId": 1,</w:t>
+      </w:r>
+    </w:p>
+    <w:p>
+      <w:pPr>
+        <w:rPr>
+          <w:rFonts w:hint="default" w:ascii="Courier New" w:hAnsi="Courier New" w:cs="Courier New"/>
+          <w:lang w:eastAsia="zh-CN"/>
+        </w:rPr>
+      </w:pPr>
+      <w:r>
+        <w:rPr>
+          <w:rFonts w:hint="default" w:ascii="Courier New" w:hAnsi="Courier New" w:cs="Courier New"/>
+          <w:lang w:eastAsia="zh-CN"/>
+        </w:rPr>
+        <w:t xml:space="preserve">        "id": "5eb7d31636a82c0172d91332",</w:t>
+      </w:r>
+    </w:p>
+    <w:p>
+      <w:pPr>
+        <w:rPr>
+          <w:rFonts w:hint="default" w:ascii="Courier New" w:hAnsi="Courier New" w:cs="Courier New"/>
+          <w:lang w:eastAsia="zh-CN"/>
+        </w:rPr>
+      </w:pPr>
+      <w:r>
+        <w:rPr>
+          <w:rFonts w:hint="default" w:ascii="Courier New" w:hAnsi="Courier New" w:cs="Courier New"/>
+          <w:lang w:eastAsia="zh-CN"/>
+        </w:rPr>
+        <w:t xml:space="preserve">        "replyId": 0</w:t>
+      </w:r>
+    </w:p>
+    <w:p>
+      <w:pPr>
+        <w:ind w:firstLine="420"/>
+        <w:rPr>
+          <w:rFonts w:hint="default" w:ascii="Courier New" w:hAnsi="Courier New" w:cs="Courier New"/>
+          <w:lang w:eastAsia="zh-CN"/>
+        </w:rPr>
+      </w:pPr>
+      <w:r>
+        <w:rPr>
+          <w:rFonts w:hint="default" w:ascii="Courier New" w:hAnsi="Courier New" w:cs="Courier New"/>
+          <w:lang w:eastAsia="zh-CN"/>
+        </w:rPr>
+        <w:t>}</w:t>
+      </w:r>
+    </w:p>
+    <w:p>
+      <w:pPr>
+        <w:rPr>
+          <w:rFonts w:hint="default" w:ascii="Courier New" w:hAnsi="Courier New" w:cs="Courier New"/>
+          <w:lang w:eastAsia="zh-CN"/>
+        </w:rPr>
+      </w:pPr>
+      <w:r>
+        <w:rPr>
+          <w:rFonts w:hint="default" w:ascii="Courier New" w:hAnsi="Courier New" w:cs="Courier New"/>
+          <w:lang w:eastAsia="zh-CN"/>
+        </w:rPr>
+        <w:t>]</w:t>
+      </w:r>
+    </w:p>
+    <w:p>
+      <w:pPr>
+        <w:rPr>
+          <w:rFonts w:hint="default" w:ascii="Courier New" w:hAnsi="Courier New" w:cs="Courier New"/>
+          <w:lang w:eastAsia="zh-CN"/>
+        </w:rPr>
+      </w:pPr>
+    </w:p>
+    <w:p>
+      <w:pPr>
+        <w:rPr>
+          <w:rFonts w:hint="default" w:ascii="Courier New" w:hAnsi="Courier New" w:cs="Courier New"/>
+          <w:lang w:eastAsia="zh-CN"/>
+        </w:rPr>
+      </w:pPr>
+      <w:r>
+        <w:rPr>
+          <w:rFonts w:hint="default" w:ascii="Courier New" w:hAnsi="Courier New" w:cs="Courier New"/>
+          <w:lang w:eastAsia="zh-CN"/>
+        </w:rPr>
+        <w:t>删除评论</w:t>
       </w:r>
     </w:p>
     <w:p>
@@ -1181,170 +2289,171 @@
           <w:rFonts w:hint="default" w:ascii="Courier New" w:hAnsi="Courier New" w:cs="Courier New"/>
           <w:lang w:eastAsia="zh-CN"/>
         </w:rPr>
-        <w:t>192.168.1.1:8080/service-orders/buyer/{buyerId}/{ordersId}</w:t>
-      </w:r>
-    </w:p>
-    <w:p>
-      <w:pPr>
-        <w:rPr>
-          <w:rFonts w:hint="default" w:ascii="Courier New" w:hAnsi="Courier New" w:cs="Courier New"/>
-          <w:lang w:eastAsia="zh-CN"/>
-        </w:rPr>
-      </w:pPr>
-    </w:p>
-    <w:p>
-      <w:pPr>
-        <w:rPr>
-          <w:rFonts w:hint="default" w:ascii="Courier New" w:hAnsi="Courier New" w:cs="Courier New"/>
-          <w:lang w:eastAsia="zh-CN"/>
-        </w:rPr>
-      </w:pPr>
-      <w:r>
-        <w:rPr>
-          <w:rFonts w:hint="default" w:ascii="Courier New" w:hAnsi="Courier New" w:cs="Courier New"/>
-          <w:lang w:eastAsia="zh-CN"/>
-        </w:rPr>
-        <w:t>买家完成订单</w:t>
-      </w:r>
-    </w:p>
-    <w:p>
-      <w:pPr>
-        <w:rPr>
-          <w:rFonts w:hint="default" w:ascii="Courier New" w:hAnsi="Courier New" w:cs="Courier New"/>
-          <w:lang w:eastAsia="zh-CN"/>
-        </w:rPr>
-      </w:pPr>
-      <w:r>
-        <w:rPr>
-          <w:rFonts w:hint="default" w:ascii="Courier New" w:hAnsi="Courier New" w:cs="Courier New"/>
-          <w:lang w:eastAsia="zh-CN"/>
-        </w:rPr>
-        <w:t>PUT 192.168.1.1:8080/service-orders/buyer/{buyerId}/{ordersId}/sussessed</w:t>
-      </w:r>
-    </w:p>
-    <w:p>
-      <w:pPr>
-        <w:rPr>
-          <w:rFonts w:hint="default" w:ascii="Courier New" w:hAnsi="Courier New" w:cs="Courier New"/>
-          <w:lang w:eastAsia="zh-CN"/>
-        </w:rPr>
-      </w:pPr>
-    </w:p>
-    <w:p>
-      <w:pPr>
-        <w:rPr>
-          <w:rFonts w:hint="default" w:ascii="Courier New" w:hAnsi="Courier New" w:cs="Courier New"/>
-          <w:lang w:eastAsia="zh-CN"/>
-        </w:rPr>
-      </w:pPr>
-      <w:r>
-        <w:rPr>
-          <w:rFonts w:hint="default" w:ascii="Courier New" w:hAnsi="Courier New" w:cs="Courier New"/>
-          <w:lang w:eastAsia="zh-CN"/>
-        </w:rPr>
-        <w:t>买家查看自己的订单</w:t>
-      </w:r>
-    </w:p>
-    <w:p>
-      <w:pPr>
-        <w:rPr>
-          <w:rFonts w:hint="default" w:ascii="Courier New" w:hAnsi="Courier New" w:cs="Courier New"/>
-          <w:lang w:eastAsia="zh-CN"/>
-        </w:rPr>
-      </w:pPr>
-      <w:r>
-        <w:rPr>
-          <w:rFonts w:hint="default" w:ascii="Courier New" w:hAnsi="Courier New" w:cs="Courier New"/>
-          <w:lang w:eastAsia="zh-CN"/>
-        </w:rPr>
-        <w:t>GET</w:t>
-      </w:r>
-    </w:p>
-    <w:p>
-      <w:pPr>
-        <w:rPr>
-          <w:rFonts w:hint="default" w:ascii="Courier New" w:hAnsi="Courier New" w:cs="Courier New"/>
-          <w:lang w:eastAsia="zh-CN"/>
-        </w:rPr>
-      </w:pPr>
-      <w:r>
-        <w:rPr>
-          <w:rFonts w:hint="default" w:ascii="Courier New" w:hAnsi="Courier New" w:cs="Courier New"/>
-          <w:lang w:eastAsia="zh-CN"/>
-        </w:rPr>
-        <w:t>192.168.1.1:8080/service-orders/buyer/{buyerId}</w:t>
-      </w:r>
-    </w:p>
-    <w:p>
-      <w:pPr>
-        <w:rPr>
-          <w:rFonts w:hint="default" w:ascii="Courier New" w:hAnsi="Courier New" w:cs="Courier New"/>
-          <w:lang w:eastAsia="zh-CN"/>
-        </w:rPr>
-      </w:pPr>
-    </w:p>
-    <w:p>
-      <w:pPr>
-        <w:rPr>
-          <w:rFonts w:hint="default" w:ascii="Courier New" w:hAnsi="Courier New" w:cs="Courier New"/>
-          <w:lang w:eastAsia="zh-CN"/>
-        </w:rPr>
-      </w:pPr>
-      <w:r>
-        <w:rPr>
-          <w:rFonts w:hint="default" w:ascii="Courier New" w:hAnsi="Courier New" w:cs="Courier New"/>
-          <w:lang w:eastAsia="zh-CN"/>
-        </w:rPr>
-        <w:t>卖家查看自己的订单</w:t>
-      </w:r>
-    </w:p>
-    <w:p>
-      <w:pPr>
-        <w:rPr>
-          <w:rFonts w:hint="default" w:ascii="Courier New" w:hAnsi="Courier New" w:cs="Courier New"/>
-          <w:lang w:eastAsia="zh-CN"/>
-        </w:rPr>
-      </w:pPr>
-      <w:r>
-        <w:rPr>
-          <w:rFonts w:hint="default" w:ascii="Courier New" w:hAnsi="Courier New" w:cs="Courier New"/>
-          <w:lang w:eastAsia="zh-CN"/>
-        </w:rPr>
-        <w:t>GET</w:t>
-      </w:r>
-    </w:p>
-    <w:p>
-      <w:pPr>
-        <w:rPr>
-          <w:rFonts w:hint="default" w:ascii="Courier New" w:hAnsi="Courier New" w:cs="Courier New"/>
-          <w:lang w:eastAsia="zh-CN"/>
-        </w:rPr>
-      </w:pPr>
-      <w:r>
-        <w:rPr>
-          <w:rFonts w:hint="default" w:ascii="Courier New" w:hAnsi="Courier New" w:cs="Courier New"/>
-          <w:lang w:eastAsia="zh-CN"/>
-        </w:rPr>
-        <w:t>192.168.1.1:8080/service-orders/seller/{sellerId}</w:t>
-      </w:r>
-    </w:p>
-    <w:p>
-      <w:pPr>
-        <w:rPr>
-          <w:rFonts w:hint="default" w:ascii="Courier New" w:hAnsi="Courier New" w:cs="Courier New"/>
-          <w:lang w:eastAsia="zh-CN"/>
-        </w:rPr>
-      </w:pPr>
-    </w:p>
-    <w:p>
-      <w:pPr>
-        <w:rPr>
-          <w:rFonts w:hint="default" w:ascii="Courier New" w:hAnsi="Courier New" w:cs="Courier New"/>
-          <w:lang w:eastAsia="zh-CN"/>
-        </w:rPr>
-      </w:pPr>
-    </w:p>
-    <w:p/>
+        <w:t>192.168.1.1:8080/service-comments/</w:t>
+      </w:r>
+      <w:r>
+        <w:rPr>
+          <w:rFonts w:hint="default" w:ascii="Courier New" w:hAnsi="Courier New" w:cs="Courier New"/>
+          <w:lang w:eastAsia="zh-CN"/>
+        </w:rPr>
+        <w:t>buyer</w:t>
+      </w:r>
+      <w:r>
+        <w:rPr>
+          <w:rFonts w:hint="default" w:ascii="Courier New" w:hAnsi="Courier New" w:cs="Courier New"/>
+          <w:lang w:eastAsia="zh-CN"/>
+        </w:rPr>
+        <w:t>/</w:t>
+      </w:r>
+      <w:r>
+        <w:rPr>
+          <w:rFonts w:hint="default" w:ascii="Courier New" w:hAnsi="Courier New" w:cs="Courier New"/>
+          <w:lang w:eastAsia="zh-CN"/>
+        </w:rPr>
+        <w:t>{buyerId}</w:t>
+      </w:r>
+      <w:r>
+        <w:rPr>
+          <w:rFonts w:hint="default" w:ascii="Courier New" w:hAnsi="Courier New" w:cs="Courier New"/>
+          <w:lang w:eastAsia="zh-CN"/>
+        </w:rPr>
+        <w:t>/{</w:t>
+      </w:r>
+      <w:r>
+        <w:rPr>
+          <w:rFonts w:hint="default" w:ascii="Courier New" w:hAnsi="Courier New" w:cs="Courier New"/>
+          <w:lang w:eastAsia="zh-CN"/>
+        </w:rPr>
+        <w:t>id</w:t>
+      </w:r>
+      <w:r>
+        <w:rPr>
+          <w:rFonts w:hint="default" w:ascii="Courier New" w:hAnsi="Courier New" w:cs="Courier New"/>
+          <w:lang w:eastAsia="zh-CN"/>
+        </w:rPr>
+        <w:t>}</w:t>
+      </w:r>
+    </w:p>
+    <w:p>
+      <w:pPr>
+        <w:rPr>
+          <w:rFonts w:hint="default" w:ascii="Courier New" w:hAnsi="Courier New" w:cs="Courier New"/>
+          <w:lang w:eastAsia="zh-CN"/>
+        </w:rPr>
+      </w:pPr>
+      <w:r>
+        <w:rPr>
+          <w:rFonts w:hint="default" w:ascii="Courier New" w:hAnsi="Courier New" w:cs="Courier New"/>
+          <w:lang w:eastAsia="zh-CN"/>
+        </w:rPr>
+        <w:t>ResponseBody:</w:t>
+      </w:r>
+    </w:p>
+    <w:p>
+      <w:pPr>
+        <w:rPr>
+          <w:rFonts w:hint="default" w:ascii="Courier New" w:hAnsi="Courier New" w:cs="Courier New"/>
+          <w:lang w:eastAsia="zh-CN"/>
+        </w:rPr>
+      </w:pPr>
+      <w:r>
+        <w:rPr>
+          <w:rFonts w:hint="default" w:ascii="Courier New" w:hAnsi="Courier New" w:cs="Courier New"/>
+          <w:lang w:eastAsia="zh-CN"/>
+        </w:rPr>
+        <w:t>{</w:t>
+      </w:r>
+    </w:p>
+    <w:p>
+      <w:pPr>
+        <w:rPr>
+          <w:rFonts w:hint="default" w:ascii="Courier New" w:hAnsi="Courier New" w:cs="Courier New"/>
+          <w:lang w:eastAsia="zh-CN"/>
+        </w:rPr>
+      </w:pPr>
+      <w:r>
+        <w:rPr>
+          <w:rFonts w:hint="default" w:ascii="Courier New" w:hAnsi="Courier New" w:cs="Courier New"/>
+          <w:lang w:eastAsia="zh-CN"/>
+        </w:rPr>
+        <w:t xml:space="preserve">    "buyerId": 1,</w:t>
+      </w:r>
+    </w:p>
+    <w:p>
+      <w:pPr>
+        <w:rPr>
+          <w:rFonts w:hint="default" w:ascii="Courier New" w:hAnsi="Courier New" w:cs="Courier New"/>
+          <w:lang w:eastAsia="zh-CN"/>
+        </w:rPr>
+      </w:pPr>
+      <w:r>
+        <w:rPr>
+          <w:rFonts w:hint="default" w:ascii="Courier New" w:hAnsi="Courier New" w:cs="Courier New"/>
+          <w:lang w:eastAsia="zh-CN"/>
+        </w:rPr>
+        <w:t xml:space="preserve">    "data": "hello this is an comments",</w:t>
+      </w:r>
+    </w:p>
+    <w:p>
+      <w:pPr>
+        <w:rPr>
+          <w:rFonts w:hint="default" w:ascii="Courier New" w:hAnsi="Courier New" w:cs="Courier New"/>
+          <w:lang w:eastAsia="zh-CN"/>
+        </w:rPr>
+      </w:pPr>
+      <w:r>
+        <w:rPr>
+          <w:rFonts w:hint="default" w:ascii="Courier New" w:hAnsi="Courier New" w:cs="Courier New"/>
+          <w:lang w:eastAsia="zh-CN"/>
+        </w:rPr>
+        <w:t xml:space="preserve">    "goodsId": 1,</w:t>
+      </w:r>
+    </w:p>
+    <w:p>
+      <w:pPr>
+        <w:rPr>
+          <w:rFonts w:hint="default" w:ascii="Courier New" w:hAnsi="Courier New" w:cs="Courier New"/>
+          <w:lang w:eastAsia="zh-CN"/>
+        </w:rPr>
+      </w:pPr>
+      <w:r>
+        <w:rPr>
+          <w:rFonts w:hint="default" w:ascii="Courier New" w:hAnsi="Courier New" w:cs="Courier New"/>
+          <w:lang w:eastAsia="zh-CN"/>
+        </w:rPr>
+        <w:t xml:space="preserve">    "id": "5eb7d2fd36a82c0172d91331",</w:t>
+      </w:r>
+    </w:p>
+    <w:p>
+      <w:pPr>
+        <w:rPr>
+          <w:rFonts w:hint="default" w:ascii="Courier New" w:hAnsi="Courier New" w:cs="Courier New"/>
+          <w:lang w:eastAsia="zh-CN"/>
+        </w:rPr>
+      </w:pPr>
+      <w:r>
+        <w:rPr>
+          <w:rFonts w:hint="default" w:ascii="Courier New" w:hAnsi="Courier New" w:cs="Courier New"/>
+          <w:lang w:eastAsia="zh-CN"/>
+        </w:rPr>
+        <w:t xml:space="preserve">    "replyId": 0</w:t>
+      </w:r>
+    </w:p>
+    <w:p>
+      <w:pPr>
+        <w:rPr>
+          <w:rFonts w:hint="default" w:ascii="Courier New" w:hAnsi="Courier New" w:cs="Courier New"/>
+          <w:lang w:eastAsia="zh-CN"/>
+        </w:rPr>
+      </w:pPr>
+      <w:r>
+        <w:rPr>
+          <w:rFonts w:hint="default" w:ascii="Courier New" w:hAnsi="Courier New" w:cs="Courier New"/>
+          <w:lang w:eastAsia="zh-CN"/>
+        </w:rPr>
+        <w:t>}</w:t>
+      </w:r>
+    </w:p>
     <w:sectPr>
       <w:pgSz w:w="11906" w:h="16838"/>
       <w:pgMar w:top="1440" w:right="1800" w:bottom="1440" w:left="1800" w:header="851" w:footer="992" w:gutter="0"/>
@@ -1360,14 +2469,14 @@
   <w:docDefaults>
     <w:rPrDefault>
       <w:rPr>
-        <w:rFonts w:asciiTheme="minorHAnsi" w:hAnsiTheme="minorHAnsi" w:eastAsiaTheme="minorEastAsia" w:cstheme="minorBidi"/>
+        <w:rFonts w:ascii="Times New Roman" w:hAnsi="Times New Roman" w:eastAsia="宋体" w:cs="Times New Roman"/>
       </w:rPr>
     </w:rPrDefault>
   </w:docDefaults>
   <w:latentStyles w:count="260" w:defQFormat="0" w:defUnhideWhenUsed="1" w:defSemiHidden="1" w:defUIPriority="99" w:defLockedState="0">
     <w:lsdException w:qFormat="1" w:unhideWhenUsed="0" w:uiPriority="0" w:semiHidden="0" w:name="Normal"/>
     <w:lsdException w:qFormat="1" w:unhideWhenUsed="0" w:uiPriority="0" w:semiHidden="0" w:name="heading 1"/>
-    <w:lsdException w:qFormat="1" w:uiPriority="0" w:name="heading 2"/>
+    <w:lsdException w:qFormat="1" w:uiPriority="0" w:semiHidden="0" w:name="heading 2"/>
     <w:lsdException w:qFormat="1" w:uiPriority="0" w:name="heading 3"/>
     <w:lsdException w:qFormat="1" w:uiPriority="0" w:name="heading 4"/>
     <w:lsdException w:qFormat="1" w:uiPriority="0" w:name="heading 5"/>
@@ -1468,7 +2577,7 @@
     <w:lsdException w:unhideWhenUsed="0" w:uiPriority="0" w:semiHidden="0" w:name="HTML Sample"/>
     <w:lsdException w:unhideWhenUsed="0" w:uiPriority="0" w:semiHidden="0" w:name="HTML Typewriter"/>
     <w:lsdException w:unhideWhenUsed="0" w:uiPriority="0" w:semiHidden="0" w:name="HTML Variable"/>
-    <w:lsdException w:unhideWhenUsed="0" w:uiPriority="0" w:name="Normal Table"/>
+    <w:lsdException w:qFormat="1" w:unhideWhenUsed="0" w:uiPriority="0" w:name="Normal Table"/>
     <w:lsdException w:unhideWhenUsed="0" w:uiPriority="0" w:semiHidden="0" w:name="annotation subject"/>
     <w:lsdException w:unhideWhenUsed="0" w:uiPriority="0" w:semiHidden="0" w:name="Table Simple 1"/>
     <w:lsdException w:unhideWhenUsed="0" w:uiPriority="0" w:semiHidden="0" w:name="Table Simple 2"/>
@@ -1668,15 +2777,16 @@
       <w:sz w:val="32"/>
     </w:rPr>
   </w:style>
-  <w:style w:type="character" w:default="1" w:styleId="4">
+  <w:style w:type="character" w:default="1" w:styleId="5">
     <w:name w:val="Default Paragraph Font"/>
     <w:semiHidden/>
     <w:qFormat/>
     <w:uiPriority w:val="0"/>
   </w:style>
-  <w:style w:type="table" w:default="1" w:styleId="5">
+  <w:style w:type="table" w:default="1" w:styleId="6">
     <w:name w:val="Normal Table"/>
     <w:semiHidden/>
+    <w:qFormat/>
     <w:uiPriority w:val="0"/>
     <w:tblPr>
       <w:tblCellMar>
@@ -1686,6 +2796,39 @@
         <w:right w:w="108" w:type="dxa"/>
       </w:tblCellMar>
     </w:tblPr>
+  </w:style>
+  <w:style w:type="paragraph" w:styleId="4">
+    <w:name w:val="HTML Preformatted"/>
+    <w:basedOn w:val="1"/>
+    <w:uiPriority w:val="0"/>
+    <w:pPr>
+      <w:tabs>
+        <w:tab w:val="left" w:pos="916"/>
+        <w:tab w:val="left" w:pos="1832"/>
+        <w:tab w:val="left" w:pos="2748"/>
+        <w:tab w:val="left" w:pos="3664"/>
+        <w:tab w:val="left" w:pos="4580"/>
+        <w:tab w:val="left" w:pos="5496"/>
+        <w:tab w:val="left" w:pos="6412"/>
+        <w:tab w:val="left" w:pos="7328"/>
+        <w:tab w:val="left" w:pos="8244"/>
+        <w:tab w:val="left" w:pos="9160"/>
+        <w:tab w:val="left" w:pos="10076"/>
+        <w:tab w:val="left" w:pos="10992"/>
+        <w:tab w:val="left" w:pos="11908"/>
+        <w:tab w:val="left" w:pos="12824"/>
+        <w:tab w:val="left" w:pos="13740"/>
+        <w:tab w:val="left" w:pos="14656"/>
+      </w:tabs>
+      <w:jc w:val="left"/>
+    </w:pPr>
+    <w:rPr>
+      <w:rFonts w:hint="eastAsia" w:ascii="宋体" w:hAnsi="宋体" w:eastAsia="宋体" w:cs="宋体"/>
+      <w:kern w:val="0"/>
+      <w:sz w:val="24"/>
+      <w:szCs w:val="24"/>
+      <w:lang w:val="en-US" w:eastAsia="zh-CN" w:bidi="ar"/>
+    </w:rPr>
   </w:style>
 </w:styles>
 </file>
